--- a/final project/QueryKings-Project.docx
+++ b/final project/QueryKings-Project.docx
@@ -5,7 +5,9 @@
     <w:p>
       <w:pPr>
         <w:ind w:hanging="2"/>
-        <w:rPr>
+        <w:jc w:val="center"/>
+        <w:rPr>
+          <w:rFonts w:cs="Arial"/>
           <w:b/>
           <w:bCs/>
           <w:sz w:val="24"/>
@@ -94,6 +96,7 @@
     <w:p>
       <w:pPr>
         <w:ind w:hanging="2"/>
+        <w:jc w:val="center"/>
         <w:rPr>
           <w:b/>
           <w:bCs/>
@@ -102,17 +105,45 @@
           <w:rtl/>
         </w:rPr>
       </w:pPr>
-      <w:r>
-        <w:rPr>
-          <w:rFonts w:hint="cs"/>
+      <w:hyperlink r:id="rId5" w:history="1">
+        <w:r>
+          <w:rPr>
+            <w:rStyle w:val="Hyperlink"/>
+            <w:rFonts w:cs="Arial" w:hint="cs"/>
+            <w:b/>
+            <w:bCs/>
+            <w:sz w:val="24"/>
+            <w:szCs w:val="24"/>
+            <w:rtl/>
+          </w:rPr>
+          <w:t>גיטהאב</w:t>
+        </w:r>
+      </w:hyperlink>
+      <w:r>
+        <w:rPr>
+          <w:rFonts w:cs="Arial"/>
           <w:b/>
           <w:bCs/>
           <w:sz w:val="24"/>
           <w:szCs w:val="24"/>
           <w:rtl/>
         </w:rPr>
-        <w:t>מגישים:</w:t>
-      </w:r>
+        <w:br/>
+      </w:r>
+      <w:hyperlink r:id="rId6" w:history="1">
+        <w:r>
+          <w:rPr>
+            <w:rStyle w:val="Hyperlink"/>
+            <w:rFonts w:cs="Arial" w:hint="cs"/>
+            <w:b/>
+            <w:bCs/>
+            <w:sz w:val="24"/>
+            <w:szCs w:val="24"/>
+            <w:rtl/>
+          </w:rPr>
+          <w:t>אתר</w:t>
+        </w:r>
+      </w:hyperlink>
     </w:p>
     <w:p>
       <w:pPr>
@@ -134,29 +165,7 @@
           <w:szCs w:val="24"/>
           <w:rtl/>
         </w:rPr>
-        <w:t>גל פולק</w:t>
-      </w:r>
-      <w:r>
-        <w:rPr>
-          <w:rFonts w:hint="cs"/>
-          <w:b/>
-          <w:bCs/>
-          <w:sz w:val="24"/>
-          <w:szCs w:val="24"/>
-          <w:rtl/>
-        </w:rPr>
-        <w:t xml:space="preserve"> </w:t>
-      </w:r>
-      <w:r>
-        <w:rPr>
-          <w:rFonts w:cs="Arial"/>
-          <w:b/>
-          <w:bCs/>
-          <w:sz w:val="24"/>
-          <w:szCs w:val="24"/>
-          <w:rtl/>
-        </w:rPr>
-        <w:t>208638015</w:t>
+        <w:t>מגישים:</w:t>
       </w:r>
     </w:p>
     <w:p>
@@ -179,7 +188,7 @@
           <w:szCs w:val="24"/>
           <w:rtl/>
         </w:rPr>
-        <w:t>שרון מור</w:t>
+        <w:t>גל פולק</w:t>
       </w:r>
       <w:r>
         <w:rPr>
@@ -201,7 +210,7 @@
           <w:szCs w:val="24"/>
           <w:rtl/>
         </w:rPr>
-        <w:t>207470329</w:t>
+        <w:t>208638015</w:t>
       </w:r>
     </w:p>
     <w:p>
@@ -224,7 +233,7 @@
           <w:szCs w:val="24"/>
           <w:rtl/>
         </w:rPr>
-        <w:t>מיכל גינת</w:t>
+        <w:t>שרון מור</w:t>
       </w:r>
       <w:r>
         <w:rPr>
@@ -235,7 +244,18 @@
           <w:szCs w:val="24"/>
           <w:rtl/>
         </w:rPr>
-        <w:t xml:space="preserve"> 208111146</w:t>
+        <w:t xml:space="preserve"> </w:t>
+      </w:r>
+      <w:r>
+        <w:rPr>
+          <w:rFonts w:cs="Arial"/>
+          <w:b/>
+          <w:bCs/>
+          <w:sz w:val="24"/>
+          <w:szCs w:val="24"/>
+          <w:rtl/>
+        </w:rPr>
+        <w:t>207470329</w:t>
       </w:r>
     </w:p>
     <w:p>
@@ -244,7 +264,8 @@
         <w:rPr>
           <w:b/>
           <w:bCs/>
-          <w:u w:val="single"/>
+          <w:sz w:val="24"/>
+          <w:szCs w:val="24"/>
           <w:rtl/>
         </w:rPr>
       </w:pPr>
@@ -253,27 +274,60 @@
           <w:rFonts w:hint="cs"/>
           <w:b/>
           <w:bCs/>
-          <w:u w:val="single"/>
-          <w:rtl/>
-        </w:rPr>
-        <w:t>הקדמה</w:t>
+          <w:sz w:val="24"/>
+          <w:szCs w:val="24"/>
+          <w:rtl/>
+        </w:rPr>
+        <w:t>מיכל גינת</w:t>
+      </w:r>
+      <w:r>
+        <w:rPr>
+          <w:rFonts w:hint="cs"/>
+          <w:b/>
+          <w:bCs/>
+          <w:sz w:val="24"/>
+          <w:szCs w:val="24"/>
+          <w:rtl/>
+        </w:rPr>
+        <w:t xml:space="preserve"> 208111146</w:t>
       </w:r>
     </w:p>
     <w:p>
       <w:pPr>
         <w:ind w:hanging="2"/>
         <w:rPr>
-          <w:rFonts w:cs="Arial"/>
+          <w:b/>
+          <w:bCs/>
+          <w:u w:val="single"/>
+          <w:rtl/>
         </w:rPr>
       </w:pPr>
       <w:r>
         <w:rPr>
           <w:rFonts w:hint="cs"/>
+          <w:b/>
+          <w:bCs/>
+          <w:u w:val="single"/>
+          <w:rtl/>
+        </w:rPr>
+        <w:t>הקדמה</w:t>
+      </w:r>
+    </w:p>
+    <w:p>
+      <w:pPr>
+        <w:ind w:hanging="2"/>
+        <w:rPr>
+          <w:rFonts w:cs="Arial"/>
+        </w:rPr>
+      </w:pPr>
+      <w:r>
+        <w:rPr>
+          <w:rFonts w:hint="cs"/>
           <w:rtl/>
         </w:rPr>
         <w:t xml:space="preserve">בתחילת הקורס כאשר נודע לנו שאנחנו צריכים לבחור אתר עליו נבצע את פרויקט הזחלן, היה ברור לנו שנבחר באתר העוסק בתחום הטניס מכיוון שזה נושא אהוב על ידי כל חברי הקבוצה. האתר הנבחר בשלב הראשון היה </w:t>
       </w:r>
-      <w:hyperlink r:id="rId5" w:history="1">
+      <w:hyperlink r:id="rId7" w:history="1">
         <w:r>
           <w:rPr>
             <w:rStyle w:val="Hyperlink"/>
@@ -316,7 +370,7 @@
         </w:rPr>
         <w:t xml:space="preserve">לכן, את החלק הראשון של הפרויקט ביצענו על אתר זה, שלפנו מידע מעניין והצגנו נתונים בצורה נוחה שלא ניתנת באתר, וכך יצרנו את האתר הבא: </w:t>
       </w:r>
-      <w:hyperlink r:id="rId6" w:history="1">
+      <w:hyperlink r:id="rId8" w:history="1">
         <w:r>
           <w:rPr>
             <w:rStyle w:val="Hyperlink"/>
@@ -396,7 +450,7 @@
                     <pic:cNvPicPr/>
                   </pic:nvPicPr>
                   <pic:blipFill>
-                    <a:blip r:embed="rId7" cstate="print">
+                    <a:blip r:embed="rId9" cstate="print">
                       <a:extLst>
                         <a:ext uri="{28A0092B-C50C-407E-A947-70E740481C1C}">
                           <a14:useLocalDpi xmlns:a14="http://schemas.microsoft.com/office/drawing/2010/main" val="0"/>
@@ -466,13 +520,13 @@
                     <pic:cNvPicPr/>
                   </pic:nvPicPr>
                   <pic:blipFill>
-                    <a:blip r:embed="rId8" cstate="print">
+                    <a:blip r:embed="rId10" cstate="print">
                       <a:extLst>
                         <a:ext uri="{28A0092B-C50C-407E-A947-70E740481C1C}">
                           <a14:useLocalDpi xmlns:a14="http://schemas.microsoft.com/office/drawing/2010/main" val="0"/>
                         </a:ext>
                         <a:ext uri="{96DAC541-7B7A-43D3-8B79-37D633B846F1}">
-                          <asvg:svgBlip xmlns:asvg="http://schemas.microsoft.com/office/drawing/2016/SVG/main" r:embed="rId9"/>
+                          <asvg:svgBlip xmlns:asvg="http://schemas.microsoft.com/office/drawing/2016/SVG/main" r:embed="rId11"/>
                         </a:ext>
                       </a:extLst>
                     </a:blip>
@@ -636,7 +690,7 @@
                     <pic:cNvPicPr/>
                   </pic:nvPicPr>
                   <pic:blipFill rotWithShape="1">
-                    <a:blip r:embed="rId10">
+                    <a:blip r:embed="rId12">
                       <a:extLst>
                         <a:ext uri="{28A0092B-C50C-407E-A947-70E740481C1C}">
                           <a14:useLocalDpi xmlns:a14="http://schemas.microsoft.com/office/drawing/2010/main" val="0"/>
@@ -720,7 +774,7 @@
         </w:rPr>
         <w:t xml:space="preserve"> </w:t>
       </w:r>
-      <w:hyperlink r:id="rId11" w:history="1">
+      <w:hyperlink r:id="rId13" w:history="1">
         <w:r>
           <w:rPr>
             <w:rStyle w:val="Hyperlink"/>
@@ -770,7 +824,6 @@
           <w:bCs/>
           <w:rtl/>
         </w:rPr>
-        <w:lastRenderedPageBreak/>
         <w:t>מהו</w:t>
       </w:r>
       <w:r>
@@ -1148,7 +1201,7 @@
         </w:rPr>
         <w:t xml:space="preserve"> </w:t>
       </w:r>
-      <w:hyperlink r:id="rId12" w:history="1">
+      <w:hyperlink r:id="rId14" w:history="1">
         <w:r>
           <w:rPr>
             <w:rStyle w:val="Hyperlink"/>
@@ -1874,11 +1927,9 @@
         </w:rPr>
         <w:t xml:space="preserve">. את שאילתא זו חקרנו ממספר כיוונים, ראינו כי האתר לא מציג את המידע בצורה מספקת ועניין אותנו לדעת כמה האתר, </w:t>
       </w:r>
-      <w:proofErr w:type="spellStart"/>
       <w:r>
         <w:t>espn</w:t>
       </w:r>
-      <w:proofErr w:type="spellEnd"/>
       <w:r>
         <w:rPr>
           <w:rFonts w:hint="cs"/>
@@ -1926,7 +1977,7 @@
                     </pic:cNvPicPr>
                   </pic:nvPicPr>
                   <pic:blipFill>
-                    <a:blip r:embed="rId13">
+                    <a:blip r:embed="rId15">
                       <a:extLst>
                         <a:ext uri="{28A0092B-C50C-407E-A947-70E740481C1C}">
                           <a14:useLocalDpi xmlns:a14="http://schemas.microsoft.com/office/drawing/2010/main" val="0"/>
@@ -2346,7 +2397,7 @@
         </w:rPr>
         <w:t xml:space="preserve">קוד זחלן: </w:t>
       </w:r>
-      <w:hyperlink r:id="rId14" w:history="1">
+      <w:hyperlink r:id="rId16" w:history="1">
         <w:r>
           <w:rPr>
             <w:rStyle w:val="Hyperlink"/>
@@ -2669,11 +2720,9 @@
         </w:rPr>
         <w:t xml:space="preserve">, </w:t>
       </w:r>
-      <w:proofErr w:type="spellStart"/>
       <w:r>
         <w:t>Javascript</w:t>
       </w:r>
-      <w:proofErr w:type="spellEnd"/>
       <w:r>
         <w:rPr>
           <w:rFonts w:cs="Arial"/>
@@ -2716,11 +2765,9 @@
         </w:rPr>
         <w:t>ו</w:t>
       </w:r>
-      <w:proofErr w:type="spellStart"/>
       <w:r>
         <w:t>NodeJs</w:t>
       </w:r>
-      <w:proofErr w:type="spellEnd"/>
       <w:r>
         <w:rPr>
           <w:rFonts w:cs="Arial"/>
@@ -2822,11 +2869,9 @@
         </w:rPr>
         <w:t xml:space="preserve"> </w:t>
       </w:r>
-      <w:proofErr w:type="spellStart"/>
       <w:r>
         <w:t>ExcelJS</w:t>
       </w:r>
-      <w:proofErr w:type="spellEnd"/>
       <w:r>
         <w:rPr>
           <w:rFonts w:cs="Arial"/>
@@ -4618,7 +4663,6 @@
           <w:b/>
           <w:bCs/>
         </w:rPr>
-        <w:lastRenderedPageBreak/>
         <w:t>Inverted index for the first query, each column is another page.</w:t>
       </w:r>
       <w:r>
@@ -4664,7 +4708,7 @@
                     <pic:cNvPicPr/>
                   </pic:nvPicPr>
                   <pic:blipFill>
-                    <a:blip r:embed="rId15"/>
+                    <a:blip r:embed="rId17"/>
                     <a:stretch>
                       <a:fillRect/>
                     </a:stretch>
@@ -4802,7 +4846,6 @@
         </w:rPr>
         <w:t xml:space="preserve"> </w:t>
       </w:r>
-      <w:proofErr w:type="spellStart"/>
       <w:r>
         <w:rPr>
           <w:b/>
@@ -4810,7 +4853,6 @@
         </w:rPr>
         <w:t>tfIdf</w:t>
       </w:r>
-      <w:proofErr w:type="spellEnd"/>
       <w:r>
         <w:rPr>
           <w:rFonts w:cs="Arial"/>
@@ -4892,14 +4934,12 @@
         </w:rPr>
         <w:t xml:space="preserve">עבור השאילתא הראשונה, ביצענו </w:t>
       </w:r>
-      <w:proofErr w:type="spellStart"/>
       <w:r>
         <w:rPr>
           <w:rFonts w:cs="Arial"/>
         </w:rPr>
         <w:t>tfidf</w:t>
       </w:r>
-      <w:proofErr w:type="spellEnd"/>
       <w:r>
         <w:rPr>
           <w:rFonts w:cs="Arial" w:hint="cs"/>
@@ -4925,7 +4965,7 @@
         </w:rPr>
         <w:t xml:space="preserve"> </w:t>
       </w:r>
-      <w:hyperlink r:id="rId16" w:history="1">
+      <w:hyperlink r:id="rId18" w:history="1">
         <w:r>
           <w:rPr>
             <w:rStyle w:val="Hyperlink"/>
@@ -4970,7 +5010,7 @@
                     <pic:cNvPicPr/>
                   </pic:nvPicPr>
                   <pic:blipFill>
-                    <a:blip r:embed="rId17"/>
+                    <a:blip r:embed="rId19"/>
                     <a:stretch>
                       <a:fillRect/>
                     </a:stretch>
@@ -5045,14 +5085,12 @@
         </w:rPr>
         <w:t>. עקב כך קיבלנו כי כל התוצאות שחזרו היו 0 בעקבות חישוב ה</w:t>
       </w:r>
-      <w:proofErr w:type="spellStart"/>
       <w:r>
         <w:rPr>
           <w:rFonts w:cs="Arial"/>
         </w:rPr>
         <w:t>idf</w:t>
       </w:r>
-      <w:proofErr w:type="spellEnd"/>
       <w:r>
         <w:rPr>
           <w:rFonts w:cs="Arial" w:hint="cs"/>
@@ -5073,35 +5111,7 @@
         <w:rPr>
           <w:rFonts w:cs="Arial"/>
         </w:rPr>
-        <w:t>Math.log((</w:t>
-      </w:r>
-      <w:proofErr w:type="spellStart"/>
-      <w:r>
-        <w:rPr>
-          <w:rFonts w:cs="Arial"/>
-        </w:rPr>
-        <w:t>documents.length</w:t>
-      </w:r>
-      <w:proofErr w:type="spellEnd"/>
-      <w:r>
-        <w:rPr>
-          <w:rFonts w:cs="Arial"/>
-        </w:rPr>
-        <w:t xml:space="preserve"> + 1) / (</w:t>
-      </w:r>
-      <w:proofErr w:type="spellStart"/>
-      <w:r>
-        <w:rPr>
-          <w:rFonts w:cs="Arial"/>
-        </w:rPr>
-        <w:t>documentsWithWord</w:t>
-      </w:r>
-      <w:proofErr w:type="spellEnd"/>
-      <w:r>
-        <w:rPr>
-          <w:rFonts w:cs="Arial"/>
-        </w:rPr>
-        <w:t xml:space="preserve"> + 1)) = Math.log(1) = 0</w:t>
+        <w:t>Math.log((documents.length + 1) / (documentsWithWord + 1)) = Math.log(1) = 0</w:t>
       </w:r>
     </w:p>
     <w:p>
@@ -5199,14 +5209,12 @@
         </w:rPr>
         <w:t xml:space="preserve"> ובכך להפיק כיוון מסוים לכל מילה בכל מקרה שיהיה. את הרעיון להוספת האחד מצאנו ב</w:t>
       </w:r>
-      <w:proofErr w:type="spellStart"/>
       <w:r>
         <w:rPr>
           <w:rFonts w:cs="Arial"/>
         </w:rPr>
         <w:t>stackoverflow</w:t>
       </w:r>
-      <w:proofErr w:type="spellEnd"/>
       <w:r>
         <w:rPr>
           <w:rFonts w:cs="Arial" w:hint="cs"/>
@@ -5227,6 +5235,7 @@
           <w:noProof/>
           <w:rtl/>
         </w:rPr>
+        <w:lastRenderedPageBreak/>
         <w:drawing>
           <wp:inline distT="0" distB="0" distL="0" distR="0" wp14:anchorId="2181625D" wp14:editId="6AD1D370">
             <wp:extent cx="5274310" cy="2739390"/>
@@ -5243,7 +5252,7 @@
                     <pic:cNvPicPr/>
                   </pic:nvPicPr>
                   <pic:blipFill>
-                    <a:blip r:embed="rId18"/>
+                    <a:blip r:embed="rId20"/>
                     <a:stretch>
                       <a:fillRect/>
                     </a:stretch>
@@ -5287,7 +5296,6 @@
           <w:bCs/>
           <w:rtl/>
         </w:rPr>
-        <w:lastRenderedPageBreak/>
         <w:t>8.</w:t>
       </w:r>
       <w:r>
@@ -5582,7 +5590,7 @@
             <wp:cNvGraphicFramePr/>
             <a:graphic xmlns:a="http://schemas.openxmlformats.org/drawingml/2006/main">
               <a:graphicData uri="http://schemas.openxmlformats.org/drawingml/2006/diagram">
-                <dgm:relIds xmlns:dgm="http://schemas.openxmlformats.org/drawingml/2006/diagram" xmlns:r="http://schemas.openxmlformats.org/officeDocument/2006/relationships" r:dm="rId19" r:lo="rId20" r:qs="rId21" r:cs="rId22"/>
+                <dgm:relIds xmlns:dgm="http://schemas.openxmlformats.org/drawingml/2006/diagram" xmlns:r="http://schemas.openxmlformats.org/officeDocument/2006/relationships" r:dm="rId21" r:lo="rId22" r:qs="rId23" r:cs="rId24"/>
               </a:graphicData>
             </a:graphic>
           </wp:inline>
@@ -5620,6 +5628,7 @@
           <w:szCs w:val="24"/>
           <w:lang w:val="he-IL"/>
         </w:rPr>
+        <w:lastRenderedPageBreak/>
         <mc:AlternateContent>
           <mc:Choice Requires="wps">
             <w:drawing>
@@ -5743,7 +5752,7 @@
                     </pic:cNvPicPr>
                   </pic:nvPicPr>
                   <pic:blipFill>
-                    <a:blip r:embed="rId24">
+                    <a:blip r:embed="rId26">
                       <a:extLst>
                         <a:ext uri="{28A0092B-C50C-407E-A947-70E740481C1C}">
                           <a14:useLocalDpi xmlns:a14="http://schemas.microsoft.com/office/drawing/2010/main" val="0"/>
@@ -5805,7 +5814,6 @@
           <w:rtl/>
           <w:lang w:val="he-IL"/>
         </w:rPr>
-        <w:lastRenderedPageBreak/>
         <mc:AlternateContent>
           <mc:Choice Requires="wps">
             <w:drawing>
@@ -5988,7 +5996,7 @@
           <w:lang w:val="he-IL"/>
         </w:rPr>
         <w:drawing>
-          <wp:inline distT="0" distB="0" distL="0" distR="0" wp14:anchorId="56CD3413" wp14:editId="184B8A81">
+          <wp:inline distT="0" distB="0" distL="0" distR="0" wp14:anchorId="56CD3413" wp14:editId="3906C81B">
             <wp:extent cx="2806700" cy="3053080"/>
             <wp:effectExtent l="0" t="0" r="0" b="0"/>
             <wp:docPr id="1940084545" name="תמונה 1"/>
@@ -6005,7 +6013,7 @@
                     </pic:cNvPicPr>
                   </pic:nvPicPr>
                   <pic:blipFill>
-                    <a:blip r:embed="rId25" cstate="print">
+                    <a:blip r:embed="rId27" cstate="print">
                       <a:extLst>
                         <a:ext uri="{28A0092B-C50C-407E-A947-70E740481C1C}">
                           <a14:useLocalDpi xmlns:a14="http://schemas.microsoft.com/office/drawing/2010/main" val="0"/>
@@ -6236,7 +6244,6 @@
         </w:rPr>
         <w:t xml:space="preserve"> </w:t>
       </w:r>
-      <w:proofErr w:type="spellStart"/>
       <w:r>
         <w:rPr>
           <w:b/>
@@ -6244,7 +6251,6 @@
         </w:rPr>
         <w:t>pageRank</w:t>
       </w:r>
-      <w:proofErr w:type="spellEnd"/>
       <w:r>
         <w:rPr>
           <w:rFonts w:cs="Arial"/>
@@ -6635,7 +6641,7 @@
                 <w:u w:val="single"/>
               </w:rPr>
             </w:pPr>
-            <w:hyperlink r:id="rId26" w:tgtFrame="_blank" w:history="1">
+            <w:hyperlink r:id="rId28" w:tgtFrame="_blank" w:history="1">
               <w:r>
                 <w:rPr>
                   <w:rStyle w:val="Hyperlink"/>
@@ -6677,7 +6683,7 @@
                 <w:u w:val="single"/>
               </w:rPr>
             </w:pPr>
-            <w:hyperlink r:id="rId27" w:tgtFrame="_blank" w:history="1">
+            <w:hyperlink r:id="rId29" w:tgtFrame="_blank" w:history="1">
               <w:r>
                 <w:rPr>
                   <w:rStyle w:val="Hyperlink"/>
@@ -6719,7 +6725,7 @@
                 <w:u w:val="single"/>
               </w:rPr>
             </w:pPr>
-            <w:hyperlink r:id="rId28" w:tgtFrame="_blank" w:history="1">
+            <w:hyperlink r:id="rId30" w:tgtFrame="_blank" w:history="1">
               <w:r>
                 <w:rPr>
                   <w:rStyle w:val="Hyperlink"/>
@@ -6761,7 +6767,7 @@
                 <w:u w:val="single"/>
               </w:rPr>
             </w:pPr>
-            <w:hyperlink r:id="rId29" w:tgtFrame="_blank" w:history="1">
+            <w:hyperlink r:id="rId31" w:tgtFrame="_blank" w:history="1">
               <w:r>
                 <w:rPr>
                   <w:rStyle w:val="Hyperlink"/>
@@ -6803,7 +6809,7 @@
                 <w:u w:val="single"/>
               </w:rPr>
             </w:pPr>
-            <w:hyperlink r:id="rId30" w:tgtFrame="_blank" w:history="1">
+            <w:hyperlink r:id="rId32" w:tgtFrame="_blank" w:history="1">
               <w:r>
                 <w:rPr>
                   <w:rStyle w:val="Hyperlink"/>
@@ -6845,7 +6851,7 @@
                 <w:u w:val="single"/>
               </w:rPr>
             </w:pPr>
-            <w:hyperlink r:id="rId31" w:tgtFrame="_blank" w:history="1">
+            <w:hyperlink r:id="rId33" w:tgtFrame="_blank" w:history="1">
               <w:r>
                 <w:rPr>
                   <w:rStyle w:val="Hyperlink"/>
@@ -6887,7 +6893,7 @@
                 <w:u w:val="single"/>
               </w:rPr>
             </w:pPr>
-            <w:hyperlink r:id="rId32" w:tgtFrame="_blank" w:history="1">
+            <w:hyperlink r:id="rId34" w:tgtFrame="_blank" w:history="1">
               <w:r>
                 <w:rPr>
                   <w:rStyle w:val="Hyperlink"/>
@@ -6929,7 +6935,7 @@
                 <w:u w:val="single"/>
               </w:rPr>
             </w:pPr>
-            <w:hyperlink r:id="rId33" w:tgtFrame="_blank" w:history="1">
+            <w:hyperlink r:id="rId35" w:tgtFrame="_blank" w:history="1">
               <w:r>
                 <w:rPr>
                   <w:rStyle w:val="Hyperlink"/>
@@ -6971,7 +6977,7 @@
                 <w:u w:val="single"/>
               </w:rPr>
             </w:pPr>
-            <w:hyperlink r:id="rId34" w:tgtFrame="_blank" w:history="1">
+            <w:hyperlink r:id="rId36" w:tgtFrame="_blank" w:history="1">
               <w:r>
                 <w:rPr>
                   <w:rStyle w:val="Hyperlink"/>
@@ -7013,7 +7019,7 @@
                 <w:u w:val="single"/>
               </w:rPr>
             </w:pPr>
-            <w:hyperlink r:id="rId35" w:tgtFrame="_blank" w:history="1">
+            <w:hyperlink r:id="rId37" w:tgtFrame="_blank" w:history="1">
               <w:r>
                 <w:rPr>
                   <w:rStyle w:val="Hyperlink"/>
@@ -7059,7 +7065,7 @@
                 <w:szCs w:val="12"/>
               </w:rPr>
             </w:pPr>
-            <w:hyperlink r:id="rId36" w:tgtFrame="_blank" w:history="1">
+            <w:hyperlink r:id="rId38" w:tgtFrame="_blank" w:history="1">
               <w:r>
                 <w:rPr>
                   <w:rStyle w:val="Hyperlink"/>
@@ -7431,7 +7437,7 @@
                 <w:szCs w:val="12"/>
               </w:rPr>
             </w:pPr>
-            <w:hyperlink r:id="rId37" w:tgtFrame="_blank" w:history="1">
+            <w:hyperlink r:id="rId39" w:tgtFrame="_blank" w:history="1">
               <w:r>
                 <w:rPr>
                   <w:rStyle w:val="Hyperlink"/>
@@ -7803,7 +7809,7 @@
                 <w:szCs w:val="12"/>
               </w:rPr>
             </w:pPr>
-            <w:hyperlink r:id="rId38" w:tgtFrame="_blank" w:history="1">
+            <w:hyperlink r:id="rId40" w:tgtFrame="_blank" w:history="1">
               <w:r>
                 <w:rPr>
                   <w:rStyle w:val="Hyperlink"/>
@@ -8175,7 +8181,7 @@
                 <w:szCs w:val="12"/>
               </w:rPr>
             </w:pPr>
-            <w:hyperlink r:id="rId39" w:tgtFrame="_blank" w:history="1">
+            <w:hyperlink r:id="rId41" w:tgtFrame="_blank" w:history="1">
               <w:r>
                 <w:rPr>
                   <w:rStyle w:val="Hyperlink"/>
@@ -8547,7 +8553,7 @@
                 <w:szCs w:val="12"/>
               </w:rPr>
             </w:pPr>
-            <w:hyperlink r:id="rId40" w:tgtFrame="_blank" w:history="1">
+            <w:hyperlink r:id="rId42" w:tgtFrame="_blank" w:history="1">
               <w:r>
                 <w:rPr>
                   <w:rStyle w:val="Hyperlink"/>
@@ -8919,7 +8925,7 @@
                 <w:szCs w:val="12"/>
               </w:rPr>
             </w:pPr>
-            <w:hyperlink r:id="rId41" w:tgtFrame="_blank" w:history="1">
+            <w:hyperlink r:id="rId43" w:tgtFrame="_blank" w:history="1">
               <w:r>
                 <w:rPr>
                   <w:rStyle w:val="Hyperlink"/>
@@ -9291,7 +9297,7 @@
                 <w:szCs w:val="12"/>
               </w:rPr>
             </w:pPr>
-            <w:hyperlink r:id="rId42" w:tgtFrame="_blank" w:history="1">
+            <w:hyperlink r:id="rId44" w:tgtFrame="_blank" w:history="1">
               <w:r>
                 <w:rPr>
                   <w:rStyle w:val="Hyperlink"/>
@@ -9663,7 +9669,7 @@
                 <w:szCs w:val="12"/>
               </w:rPr>
             </w:pPr>
-            <w:hyperlink r:id="rId43" w:tgtFrame="_blank" w:history="1">
+            <w:hyperlink r:id="rId45" w:tgtFrame="_blank" w:history="1">
               <w:r>
                 <w:rPr>
                   <w:rStyle w:val="Hyperlink"/>
@@ -10035,7 +10041,7 @@
                 <w:szCs w:val="12"/>
               </w:rPr>
             </w:pPr>
-            <w:hyperlink r:id="rId44" w:tgtFrame="_blank" w:history="1">
+            <w:hyperlink r:id="rId46" w:tgtFrame="_blank" w:history="1">
               <w:r>
                 <w:rPr>
                   <w:rStyle w:val="Hyperlink"/>
@@ -10407,7 +10413,7 @@
                 <w:szCs w:val="12"/>
               </w:rPr>
             </w:pPr>
-            <w:hyperlink r:id="rId45" w:tgtFrame="_blank" w:history="1">
+            <w:hyperlink r:id="rId47" w:tgtFrame="_blank" w:history="1">
               <w:r>
                 <w:rPr>
                   <w:rStyle w:val="Hyperlink"/>
@@ -10804,7 +10810,6 @@
         </w:rPr>
         <w:t>מצורפת טבלה עם ערכים שבהם חושב דירוג ה-</w:t>
       </w:r>
-      <w:proofErr w:type="spellStart"/>
       <w:r>
         <w:rPr>
           <w:rFonts w:ascii="Arial" w:hAnsi="Arial"/>
@@ -10813,7 +10818,6 @@
         </w:rPr>
         <w:t>pageRank</w:t>
       </w:r>
-      <w:proofErr w:type="spellEnd"/>
       <w:r>
         <w:rPr>
           <w:rFonts w:ascii="Arial" w:hAnsi="Arial" w:hint="cs"/>
@@ -11280,7 +11284,6 @@
                 <w:sz w:val="16"/>
                 <w:szCs w:val="16"/>
               </w:rPr>
-              <w:lastRenderedPageBreak/>
               <w:t>PR(B) = 1</w:t>
             </w:r>
           </w:p>
@@ -13124,7 +13127,7 @@
                     </pic:cNvPicPr>
                   </pic:nvPicPr>
                   <pic:blipFill>
-                    <a:blip r:embed="rId46">
+                    <a:blip r:embed="rId48">
                       <a:extLst>
                         <a:ext uri="{28A0092B-C50C-407E-A947-70E740481C1C}">
                           <a14:useLocalDpi xmlns:a14="http://schemas.microsoft.com/office/drawing/2010/main" val="0"/>
@@ -13212,6 +13215,7 @@
           <w:szCs w:val="20"/>
           <w:rtl/>
         </w:rPr>
+        <w:lastRenderedPageBreak/>
         <w:t xml:space="preserve">ניתן לראות </w:t>
       </w:r>
       <w:r>
@@ -13389,7 +13393,7 @@
                     </pic:cNvPicPr>
                   </pic:nvPicPr>
                   <pic:blipFill>
-                    <a:blip r:embed="rId47">
+                    <a:blip r:embed="rId49">
                       <a:extLst>
                         <a:ext uri="{28A0092B-C50C-407E-A947-70E740481C1C}">
                           <a14:useLocalDpi xmlns:a14="http://schemas.microsoft.com/office/drawing/2010/main" val="0"/>
@@ -14360,6 +14364,7 @@
           <w:szCs w:val="24"/>
           <w:lang w:val="he-IL"/>
         </w:rPr>
+        <w:lastRenderedPageBreak/>
         <w:drawing>
           <wp:inline distT="0" distB="0" distL="0" distR="0" wp14:anchorId="0B767E80" wp14:editId="7AF0C58A">
             <wp:extent cx="3991361" cy="2361604"/>
@@ -14378,7 +14383,7 @@
                     </pic:cNvPicPr>
                   </pic:nvPicPr>
                   <pic:blipFill>
-                    <a:blip r:embed="rId48" cstate="print">
+                    <a:blip r:embed="rId50" cstate="print">
                       <a:extLst>
                         <a:ext uri="{28A0092B-C50C-407E-A947-70E740481C1C}">
                           <a14:useLocalDpi xmlns:a14="http://schemas.microsoft.com/office/drawing/2010/main" val="0"/>
@@ -14706,7 +14711,7 @@
           <w:rtl/>
         </w:rPr>
       </w:pPr>
-      <w:hyperlink r:id="rId49" w:history="1">
+      <w:hyperlink r:id="rId51" w:history="1">
         <w:r>
           <w:rPr>
             <w:rStyle w:val="Hyperlink"/>
@@ -14727,7 +14732,7 @@
           <w:rtl/>
         </w:rPr>
       </w:pPr>
-      <w:hyperlink r:id="rId50" w:history="1">
+      <w:hyperlink r:id="rId52" w:history="1">
         <w:r>
           <w:rPr>
             <w:rStyle w:val="Hyperlink"/>
@@ -14747,7 +14752,7 @@
           <w:szCs w:val="24"/>
         </w:rPr>
       </w:pPr>
-      <w:hyperlink r:id="rId51" w:history="1">
+      <w:hyperlink r:id="rId53" w:history="1">
         <w:r>
           <w:rPr>
             <w:rStyle w:val="Hyperlink"/>
@@ -14777,7 +14782,6 @@
           <w:szCs w:val="24"/>
           <w:rtl/>
         </w:rPr>
-        <w:lastRenderedPageBreak/>
         <w:t>כלומר 3 מסמכים רלוונטים מתוך 50 מסמכים</w:t>
       </w:r>
       <w:r>
@@ -14892,7 +14896,7 @@
                     <pic:cNvPicPr/>
                   </pic:nvPicPr>
                   <pic:blipFill>
-                    <a:blip r:embed="rId52"/>
+                    <a:blip r:embed="rId54"/>
                     <a:stretch>
                       <a:fillRect/>
                     </a:stretch>
@@ -14930,25 +14934,7 @@
           <w:sz w:val="24"/>
           <w:szCs w:val="24"/>
         </w:rPr>
-        <w:t xml:space="preserve">|RET inter </w:t>
-      </w:r>
-      <w:proofErr w:type="spellStart"/>
-      <w:r>
-        <w:rPr>
-          <w:rFonts w:ascii="Arial" w:hAnsi="Arial"/>
-          <w:sz w:val="24"/>
-          <w:szCs w:val="24"/>
-        </w:rPr>
-        <w:t>ReL</w:t>
-      </w:r>
-      <w:proofErr w:type="spellEnd"/>
-      <w:r>
-        <w:rPr>
-          <w:rFonts w:ascii="Arial" w:hAnsi="Arial"/>
-          <w:sz w:val="24"/>
-          <w:szCs w:val="24"/>
-        </w:rPr>
-        <w:t xml:space="preserve">| = </w:t>
+        <w:t xml:space="preserve">|RET inter ReL| = </w:t>
       </w:r>
       <w:r>
         <w:rPr>
@@ -15108,6 +15094,7 @@
           <w:szCs w:val="24"/>
           <w:rtl/>
         </w:rPr>
+        <w:lastRenderedPageBreak/>
         <w:t xml:space="preserve">שאילתא חדשה: </w:t>
       </w:r>
       <w:r>
@@ -15156,7 +15143,7 @@
                     </pic:cNvPicPr>
                   </pic:nvPicPr>
                   <pic:blipFill>
-                    <a:blip r:embed="rId53" cstate="print">
+                    <a:blip r:embed="rId55" cstate="print">
                       <a:extLst>
                         <a:ext uri="{28A0092B-C50C-407E-A947-70E740481C1C}">
                           <a14:useLocalDpi xmlns:a14="http://schemas.microsoft.com/office/drawing/2010/main" val="0"/>
@@ -15860,7 +15847,7 @@
         </w:rPr>
         <w:t xml:space="preserve"> </w:t>
       </w:r>
-      <w:hyperlink r:id="rId54" w:history="1">
+      <w:hyperlink r:id="rId56" w:history="1">
         <w:r>
           <w:rPr>
             <w:rStyle w:val="Hyperlink"/>
@@ -15899,7 +15886,7 @@
         </w:rPr>
         <w:t xml:space="preserve">קישור לריפו: </w:t>
       </w:r>
-      <w:hyperlink r:id="rId55" w:history="1">
+      <w:hyperlink r:id="rId57" w:history="1">
         <w:r>
           <w:rPr>
             <w:rStyle w:val="Hyperlink"/>
@@ -16176,7 +16163,7 @@
     <w:tbl>
       <w:tblPr>
         <w:bidiVisual/>
-        <w:tblW w:w="7590" w:type="dxa"/>
+        <w:tblW w:w="7586" w:type="dxa"/>
         <w:tblInd w:w="720" w:type="dxa"/>
         <w:tblBorders>
           <w:top w:val="single" w:sz="8" w:space="0" w:color="000000"/>
@@ -16190,42 +16177,46 @@
         <w:tblLook w:val="0600" w:firstRow="0" w:lastRow="0" w:firstColumn="0" w:lastColumn="0" w:noHBand="1" w:noVBand="1"/>
       </w:tblPr>
       <w:tblGrid>
-        <w:gridCol w:w="3795"/>
-        <w:gridCol w:w="3795"/>
+        <w:gridCol w:w="3793"/>
+        <w:gridCol w:w="3793"/>
       </w:tblGrid>
       <w:tr>
         <w:tc>
           <w:tcPr>
             <w:tcW w:w="3793" w:type="dxa"/>
-            <w:tcBorders>
-              <w:top w:val="single" w:sz="8" w:space="0" w:color="000000"/>
-              <w:left w:val="single" w:sz="8" w:space="0" w:color="000000"/>
-              <w:bottom w:val="single" w:sz="8" w:space="0" w:color="000000"/>
-              <w:right w:val="single" w:sz="8" w:space="0" w:color="000000"/>
-            </w:tcBorders>
+            <w:shd w:val="clear" w:color="auto" w:fill="auto"/>
             <w:tcMar>
               <w:top w:w="100" w:type="dxa"/>
               <w:left w:w="100" w:type="dxa"/>
               <w:bottom w:w="100" w:type="dxa"/>
               <w:right w:w="100" w:type="dxa"/>
             </w:tcMar>
-            <w:hideMark/>
           </w:tcPr>
           <w:p>
             <w:pPr>
+              <w:widowControl w:val="0"/>
+              <w:pBdr>
+                <w:top w:val="nil"/>
+                <w:left w:val="nil"/>
+                <w:bottom w:val="nil"/>
+                <w:right w:val="nil"/>
+                <w:between w:val="nil"/>
+              </w:pBdr>
+              <w:spacing w:line="240" w:lineRule="auto"/>
               <w:ind w:hanging="2"/>
               <w:rPr>
+                <w:rFonts w:ascii="Arial" w:eastAsia="Arial" w:hAnsi="Arial" w:cs="Arial"/>
                 <w:b/>
                 <w:bCs/>
               </w:rPr>
             </w:pPr>
             <w:r>
               <w:rPr>
+                <w:rFonts w:ascii="Arial" w:eastAsia="Arial" w:hAnsi="Arial" w:cs="Arial"/>
                 <w:b/>
                 <w:bCs/>
                 <w:rtl/>
               </w:rPr>
-              <w:lastRenderedPageBreak/>
               <w:t>איזה שינוי הוצע?</w:t>
             </w:r>
           </w:p>
@@ -16233,30 +16224,35 @@
         <w:tc>
           <w:tcPr>
             <w:tcW w:w="3793" w:type="dxa"/>
-            <w:tcBorders>
-              <w:top w:val="single" w:sz="8" w:space="0" w:color="000000"/>
-              <w:left w:val="single" w:sz="8" w:space="0" w:color="000000"/>
-              <w:bottom w:val="single" w:sz="8" w:space="0" w:color="000000"/>
-              <w:right w:val="single" w:sz="8" w:space="0" w:color="000000"/>
-            </w:tcBorders>
+            <w:shd w:val="clear" w:color="auto" w:fill="auto"/>
             <w:tcMar>
               <w:top w:w="100" w:type="dxa"/>
               <w:left w:w="100" w:type="dxa"/>
               <w:bottom w:w="100" w:type="dxa"/>
               <w:right w:w="100" w:type="dxa"/>
             </w:tcMar>
-            <w:hideMark/>
           </w:tcPr>
           <w:p>
             <w:pPr>
+              <w:widowControl w:val="0"/>
+              <w:pBdr>
+                <w:top w:val="nil"/>
+                <w:left w:val="nil"/>
+                <w:bottom w:val="nil"/>
+                <w:right w:val="nil"/>
+                <w:between w:val="nil"/>
+              </w:pBdr>
+              <w:spacing w:line="240" w:lineRule="auto"/>
               <w:ind w:hanging="2"/>
               <w:rPr>
+                <w:rFonts w:ascii="Arial" w:eastAsia="Arial" w:hAnsi="Arial" w:cs="Arial"/>
                 <w:b/>
                 <w:bCs/>
               </w:rPr>
             </w:pPr>
             <w:r>
               <w:rPr>
+                <w:rFonts w:ascii="Arial" w:eastAsia="Arial" w:hAnsi="Arial" w:cs="Arial"/>
                 <w:b/>
                 <w:bCs/>
                 <w:rtl/>
@@ -16270,12 +16266,7 @@
         <w:tc>
           <w:tcPr>
             <w:tcW w:w="3793" w:type="dxa"/>
-            <w:tcBorders>
-              <w:top w:val="single" w:sz="8" w:space="0" w:color="000000"/>
-              <w:left w:val="single" w:sz="8" w:space="0" w:color="000000"/>
-              <w:bottom w:val="single" w:sz="8" w:space="0" w:color="000000"/>
-              <w:right w:val="single" w:sz="8" w:space="0" w:color="000000"/>
-            </w:tcBorders>
+            <w:shd w:val="clear" w:color="auto" w:fill="auto"/>
             <w:tcMar>
               <w:top w:w="100" w:type="dxa"/>
               <w:left w:w="100" w:type="dxa"/>
@@ -16285,23 +16276,32 @@
           </w:tcPr>
           <w:p>
             <w:pPr>
-              <w:ind w:hanging="2"/>
-              <w:rPr>
-                <w:b/>
-                <w:bCs/>
+              <w:widowControl w:val="0"/>
+              <w:pBdr>
+                <w:top w:val="nil"/>
+                <w:left w:val="nil"/>
+                <w:bottom w:val="nil"/>
+                <w:right w:val="nil"/>
+                <w:between w:val="nil"/>
+              </w:pBdr>
+              <w:spacing w:line="240" w:lineRule="auto"/>
+              <w:rPr>
+                <w:rFonts w:ascii="Arial" w:eastAsia="Arial" w:hAnsi="Arial" w:cs="Arial"/>
               </w:rPr>
             </w:pPr>
+            <w:r>
+              <w:rPr>
+                <w:rFonts w:ascii="Arial" w:eastAsia="Arial" w:hAnsi="Arial" w:cs="Arial" w:hint="cs"/>
+                <w:rtl/>
+              </w:rPr>
+              <w:t>זמן ריצת השאילתות</w:t>
+            </w:r>
           </w:p>
         </w:tc>
         <w:tc>
           <w:tcPr>
             <w:tcW w:w="3793" w:type="dxa"/>
-            <w:tcBorders>
-              <w:top w:val="single" w:sz="8" w:space="0" w:color="000000"/>
-              <w:left w:val="single" w:sz="8" w:space="0" w:color="000000"/>
-              <w:bottom w:val="single" w:sz="8" w:space="0" w:color="000000"/>
-              <w:right w:val="single" w:sz="8" w:space="0" w:color="000000"/>
-            </w:tcBorders>
+            <w:shd w:val="clear" w:color="auto" w:fill="auto"/>
             <w:tcMar>
               <w:top w:w="100" w:type="dxa"/>
               <w:left w:w="100" w:type="dxa"/>
@@ -16311,12 +16311,27 @@
           </w:tcPr>
           <w:p>
             <w:pPr>
+              <w:widowControl w:val="0"/>
+              <w:pBdr>
+                <w:top w:val="nil"/>
+                <w:left w:val="nil"/>
+                <w:bottom w:val="nil"/>
+                <w:right w:val="nil"/>
+                <w:between w:val="nil"/>
+              </w:pBdr>
+              <w:spacing w:line="240" w:lineRule="auto"/>
               <w:ind w:hanging="2"/>
               <w:rPr>
-                <w:b/>
-                <w:bCs/>
+                <w:rFonts w:ascii="Arial" w:eastAsia="Arial" w:hAnsi="Arial" w:cs="Arial"/>
               </w:rPr>
             </w:pPr>
+            <w:r>
+              <w:rPr>
+                <w:rFonts w:ascii="Arial" w:eastAsia="Arial" w:hAnsi="Arial" w:cs="Arial" w:hint="cs"/>
+                <w:rtl/>
+              </w:rPr>
+              <w:t>יש מקום לשיפור, במהלך הפרויקט שמנו דגש על התוצר ולא על זמן יצירת התוצר. אני מודעים כי זמן הריצה שלנו הוא ארוך מאוד ולא יעיל ואנחנו יודעים שניתן לשפרו ע"י שיפור קוד, ריצה מקבילית ושימוש בטכנולוגיות מהירות יותר.</w:t>
+            </w:r>
           </w:p>
         </w:tc>
       </w:tr>
@@ -16324,12 +16339,7 @@
         <w:tc>
           <w:tcPr>
             <w:tcW w:w="3793" w:type="dxa"/>
-            <w:tcBorders>
-              <w:top w:val="single" w:sz="8" w:space="0" w:color="000000"/>
-              <w:left w:val="single" w:sz="8" w:space="0" w:color="000000"/>
-              <w:bottom w:val="single" w:sz="8" w:space="0" w:color="000000"/>
-              <w:right w:val="single" w:sz="8" w:space="0" w:color="000000"/>
-            </w:tcBorders>
+            <w:shd w:val="clear" w:color="auto" w:fill="auto"/>
             <w:tcMar>
               <w:top w:w="100" w:type="dxa"/>
               <w:left w:w="100" w:type="dxa"/>
@@ -16339,23 +16349,33 @@
           </w:tcPr>
           <w:p>
             <w:pPr>
+              <w:widowControl w:val="0"/>
+              <w:pBdr>
+                <w:top w:val="nil"/>
+                <w:left w:val="nil"/>
+                <w:bottom w:val="nil"/>
+                <w:right w:val="nil"/>
+                <w:between w:val="nil"/>
+              </w:pBdr>
+              <w:spacing w:line="240" w:lineRule="auto"/>
               <w:ind w:hanging="2"/>
               <w:rPr>
-                <w:b/>
-                <w:bCs/>
+                <w:rFonts w:ascii="Arial" w:eastAsia="Arial" w:hAnsi="Arial" w:cs="Arial"/>
               </w:rPr>
             </w:pPr>
+            <w:r>
+              <w:rPr>
+                <w:rFonts w:ascii="Arial" w:eastAsia="Arial" w:hAnsi="Arial" w:cs="Arial" w:hint="cs"/>
+                <w:rtl/>
+              </w:rPr>
+              <w:t>שיפור תת שאילתות</w:t>
+            </w:r>
           </w:p>
         </w:tc>
         <w:tc>
           <w:tcPr>
             <w:tcW w:w="3793" w:type="dxa"/>
-            <w:tcBorders>
-              <w:top w:val="single" w:sz="8" w:space="0" w:color="000000"/>
-              <w:left w:val="single" w:sz="8" w:space="0" w:color="000000"/>
-              <w:bottom w:val="single" w:sz="8" w:space="0" w:color="000000"/>
-              <w:right w:val="single" w:sz="8" w:space="0" w:color="000000"/>
-            </w:tcBorders>
+            <w:shd w:val="clear" w:color="auto" w:fill="auto"/>
             <w:tcMar>
               <w:top w:w="100" w:type="dxa"/>
               <w:left w:w="100" w:type="dxa"/>
@@ -16365,12 +16385,1020 @@
           </w:tcPr>
           <w:p>
             <w:pPr>
+              <w:widowControl w:val="0"/>
+              <w:pBdr>
+                <w:top w:val="nil"/>
+                <w:left w:val="nil"/>
+                <w:bottom w:val="nil"/>
+                <w:right w:val="nil"/>
+                <w:between w:val="nil"/>
+              </w:pBdr>
+              <w:spacing w:line="240" w:lineRule="auto"/>
               <w:ind w:hanging="2"/>
               <w:rPr>
-                <w:b/>
-                <w:bCs/>
+                <w:rFonts w:ascii="Arial" w:eastAsia="Arial" w:hAnsi="Arial" w:cs="Arial"/>
               </w:rPr>
             </w:pPr>
+            <w:r>
+              <w:rPr>
+                <w:rFonts w:ascii="Arial" w:eastAsia="Arial" w:hAnsi="Arial" w:cs="Arial" w:hint="cs"/>
+                <w:rtl/>
+              </w:rPr>
+              <w:t>לדעתנו יש מקום לשיפור תתי השאילתות, יכלנו לבחור שאילתות בנושאים אחרים ע"מ לקבל מדגם איכותי יותר עבור תוצרי החיפוש ע"י האתר.</w:t>
+            </w:r>
+          </w:p>
+        </w:tc>
+      </w:tr>
+      <w:tr>
+        <w:tc>
+          <w:tcPr>
+            <w:tcW w:w="3793" w:type="dxa"/>
+            <w:shd w:val="clear" w:color="auto" w:fill="auto"/>
+            <w:tcMar>
+              <w:top w:w="100" w:type="dxa"/>
+              <w:left w:w="100" w:type="dxa"/>
+              <w:bottom w:w="100" w:type="dxa"/>
+              <w:right w:w="100" w:type="dxa"/>
+            </w:tcMar>
+          </w:tcPr>
+          <w:p>
+            <w:pPr>
+              <w:widowControl w:val="0"/>
+              <w:pBdr>
+                <w:top w:val="nil"/>
+                <w:left w:val="nil"/>
+                <w:bottom w:val="nil"/>
+                <w:right w:val="nil"/>
+                <w:between w:val="nil"/>
+              </w:pBdr>
+              <w:spacing w:line="240" w:lineRule="auto"/>
+              <w:ind w:hanging="2"/>
+              <w:rPr>
+                <w:rFonts w:ascii="Arial" w:eastAsia="Arial" w:hAnsi="Arial" w:cs="Arial"/>
+              </w:rPr>
+            </w:pPr>
+            <w:r>
+              <w:rPr>
+                <w:rFonts w:ascii="Arial" w:eastAsia="Arial" w:hAnsi="Arial" w:cs="Arial"/>
+              </w:rPr>
+              <w:t>Page rank</w:t>
+            </w:r>
+            <w:r>
+              <w:rPr>
+                <w:rFonts w:ascii="Arial" w:eastAsia="Arial" w:hAnsi="Arial" w:cs="Arial" w:hint="cs"/>
+                <w:rtl/>
+              </w:rPr>
+              <w:t xml:space="preserve"> לא ידני</w:t>
+            </w:r>
+          </w:p>
+        </w:tc>
+        <w:tc>
+          <w:tcPr>
+            <w:tcW w:w="3793" w:type="dxa"/>
+            <w:shd w:val="clear" w:color="auto" w:fill="auto"/>
+            <w:tcMar>
+              <w:top w:w="100" w:type="dxa"/>
+              <w:left w:w="100" w:type="dxa"/>
+              <w:bottom w:w="100" w:type="dxa"/>
+              <w:right w:w="100" w:type="dxa"/>
+            </w:tcMar>
+          </w:tcPr>
+          <w:p>
+            <w:pPr>
+              <w:widowControl w:val="0"/>
+              <w:pBdr>
+                <w:top w:val="nil"/>
+                <w:left w:val="nil"/>
+                <w:bottom w:val="nil"/>
+                <w:right w:val="nil"/>
+                <w:between w:val="nil"/>
+              </w:pBdr>
+              <w:spacing w:line="240" w:lineRule="auto"/>
+              <w:ind w:hanging="2"/>
+              <w:rPr>
+                <w:rFonts w:ascii="Arial" w:eastAsia="Arial" w:hAnsi="Arial" w:cs="Arial"/>
+                <w:rtl/>
+              </w:rPr>
+            </w:pPr>
+            <w:r>
+              <w:rPr>
+                <w:rFonts w:ascii="Arial" w:eastAsia="Arial" w:hAnsi="Arial" w:cs="Arial" w:hint="cs"/>
+                <w:rtl/>
+              </w:rPr>
+              <w:t xml:space="preserve">יש מקום לשיפור, אנו סבורים כי חישוב </w:t>
+            </w:r>
+            <w:r>
+              <w:rPr>
+                <w:rFonts w:ascii="Arial" w:eastAsia="Arial" w:hAnsi="Arial" w:cs="Arial"/>
+              </w:rPr>
+              <w:t xml:space="preserve">page rank </w:t>
+            </w:r>
+            <w:r>
+              <w:rPr>
+                <w:rFonts w:ascii="Arial" w:eastAsia="Arial" w:hAnsi="Arial" w:cs="Arial" w:hint="cs"/>
+                <w:rtl/>
+              </w:rPr>
+              <w:t xml:space="preserve"> ע"י סקריפט אוטומטי הוא עדיף, אך מכיוון שניסינו זמן רב לכתוב סקריפט שעובד בצורה מצוינת ללא הצלחה, החלטנו לחשב ידנית. נעיר כי החישוב הידני שביצענו הוא רק עבור יצירת מטריצת הלינקים בה אנחנו רואים איזה לינקים יוצאים ונכנסים מכל אתר, לאחר מכן השתמשנו בסקריפט לצורך החישוב.</w:t>
+            </w:r>
+          </w:p>
+        </w:tc>
+      </w:tr>
+      <w:tr>
+        <w:tc>
+          <w:tcPr>
+            <w:tcW w:w="3793" w:type="dxa"/>
+            <w:shd w:val="clear" w:color="auto" w:fill="auto"/>
+            <w:tcMar>
+              <w:top w:w="100" w:type="dxa"/>
+              <w:left w:w="100" w:type="dxa"/>
+              <w:bottom w:w="100" w:type="dxa"/>
+              <w:right w:w="100" w:type="dxa"/>
+            </w:tcMar>
+          </w:tcPr>
+          <w:p>
+            <w:pPr>
+              <w:widowControl w:val="0"/>
+              <w:pBdr>
+                <w:top w:val="nil"/>
+                <w:left w:val="nil"/>
+                <w:bottom w:val="nil"/>
+                <w:right w:val="nil"/>
+                <w:between w:val="nil"/>
+              </w:pBdr>
+              <w:spacing w:line="240" w:lineRule="auto"/>
+              <w:ind w:hanging="2"/>
+              <w:rPr>
+                <w:rFonts w:ascii="Arial" w:eastAsia="Arial" w:hAnsi="Arial" w:cs="Arial"/>
+              </w:rPr>
+            </w:pPr>
+            <w:r>
+              <w:rPr>
+                <w:rFonts w:ascii="Arial" w:eastAsia="Arial" w:hAnsi="Arial" w:cs="Arial" w:hint="cs"/>
+                <w:rtl/>
+              </w:rPr>
+              <w:lastRenderedPageBreak/>
+              <w:t>"</w:t>
+            </w:r>
+            <w:r>
+              <w:rPr>
+                <w:rFonts w:ascii="Arial" w:eastAsia="Arial" w:hAnsi="Arial" w:cs="Arial"/>
+                <w:rtl/>
+              </w:rPr>
+              <w:t>להסביר יותר על השאילתות ואולי להוסיף דירוג של שחקנים בהתאם לסוג ספורט על מנת לראות מה הכי אוהבים וכו</w:t>
+            </w:r>
+            <w:r>
+              <w:rPr>
+                <w:rFonts w:ascii="Arial" w:eastAsia="Arial" w:hAnsi="Arial" w:cs="Arial" w:hint="cs"/>
+                <w:rtl/>
+              </w:rPr>
+              <w:t>"</w:t>
+            </w:r>
+          </w:p>
+        </w:tc>
+        <w:tc>
+          <w:tcPr>
+            <w:tcW w:w="3793" w:type="dxa"/>
+            <w:shd w:val="clear" w:color="auto" w:fill="auto"/>
+            <w:tcMar>
+              <w:top w:w="100" w:type="dxa"/>
+              <w:left w:w="100" w:type="dxa"/>
+              <w:bottom w:w="100" w:type="dxa"/>
+              <w:right w:w="100" w:type="dxa"/>
+            </w:tcMar>
+          </w:tcPr>
+          <w:p>
+            <w:pPr>
+              <w:widowControl w:val="0"/>
+              <w:pBdr>
+                <w:top w:val="nil"/>
+                <w:left w:val="nil"/>
+                <w:bottom w:val="nil"/>
+                <w:right w:val="nil"/>
+                <w:between w:val="nil"/>
+              </w:pBdr>
+              <w:spacing w:line="240" w:lineRule="auto"/>
+              <w:ind w:hanging="2"/>
+              <w:rPr>
+                <w:rFonts w:ascii="Arial" w:eastAsia="Arial" w:hAnsi="Arial" w:cs="Arial"/>
+              </w:rPr>
+            </w:pPr>
+            <w:r>
+              <w:rPr>
+                <w:rFonts w:ascii="Arial" w:eastAsia="Arial" w:hAnsi="Arial" w:cs="Arial" w:hint="cs"/>
+                <w:rtl/>
+              </w:rPr>
+              <w:t>יש מקום לשיפור בהיבט ההרחבה על השאילתות, אין מקום לשיפור ברעיון הדירוג של השחקנים בהתאם לספורט מכיוון שזה כבר קיים באתר.</w:t>
+            </w:r>
+          </w:p>
+        </w:tc>
+      </w:tr>
+      <w:tr>
+        <w:tc>
+          <w:tcPr>
+            <w:tcW w:w="3793" w:type="dxa"/>
+            <w:shd w:val="clear" w:color="auto" w:fill="auto"/>
+            <w:tcMar>
+              <w:top w:w="100" w:type="dxa"/>
+              <w:left w:w="100" w:type="dxa"/>
+              <w:bottom w:w="100" w:type="dxa"/>
+              <w:right w:w="100" w:type="dxa"/>
+            </w:tcMar>
+          </w:tcPr>
+          <w:p>
+            <w:pPr>
+              <w:widowControl w:val="0"/>
+              <w:pBdr>
+                <w:top w:val="nil"/>
+                <w:left w:val="nil"/>
+                <w:bottom w:val="nil"/>
+                <w:right w:val="nil"/>
+                <w:between w:val="nil"/>
+              </w:pBdr>
+              <w:spacing w:line="240" w:lineRule="auto"/>
+              <w:ind w:hanging="2"/>
+              <w:rPr>
+                <w:rFonts w:ascii="Arial" w:eastAsia="Arial" w:hAnsi="Arial" w:cs="Arial"/>
+                <w:rtl/>
+              </w:rPr>
+            </w:pPr>
+            <w:r>
+              <w:rPr>
+                <w:rFonts w:ascii="Arial" w:eastAsia="Arial" w:hAnsi="Arial" w:cs="Arial" w:hint="cs"/>
+                <w:rtl/>
+              </w:rPr>
+              <w:t>"</w:t>
+            </w:r>
+            <w:r>
+              <w:rPr>
+                <w:rFonts w:ascii="Arial" w:eastAsia="Arial" w:hAnsi="Arial" w:cs="Arial"/>
+                <w:rtl/>
+              </w:rPr>
+              <w:t>יש כל מיני</w:t>
+            </w:r>
+            <w:r>
+              <w:rPr>
+                <w:rFonts w:ascii="Arial" w:eastAsia="Arial" w:hAnsi="Arial" w:cs="Arial"/>
+              </w:rPr>
+              <w:t xml:space="preserve"> AWAIT DELAY </w:t>
+            </w:r>
+            <w:r>
+              <w:rPr>
+                <w:rFonts w:ascii="Arial" w:eastAsia="Arial" w:hAnsi="Arial" w:cs="Arial"/>
+                <w:rtl/>
+              </w:rPr>
+              <w:t>בקוד שאולי ניתן לייעל / להסיר לגמרי על מנת לשפר את הזמנים</w:t>
+            </w:r>
+            <w:r>
+              <w:rPr>
+                <w:rFonts w:ascii="Arial" w:eastAsia="Arial" w:hAnsi="Arial" w:cs="Arial" w:hint="cs"/>
+                <w:rtl/>
+              </w:rPr>
+              <w:t>"</w:t>
+            </w:r>
+          </w:p>
+        </w:tc>
+        <w:tc>
+          <w:tcPr>
+            <w:tcW w:w="3793" w:type="dxa"/>
+            <w:shd w:val="clear" w:color="auto" w:fill="auto"/>
+            <w:tcMar>
+              <w:top w:w="100" w:type="dxa"/>
+              <w:left w:w="100" w:type="dxa"/>
+              <w:bottom w:w="100" w:type="dxa"/>
+              <w:right w:w="100" w:type="dxa"/>
+            </w:tcMar>
+          </w:tcPr>
+          <w:p>
+            <w:pPr>
+              <w:widowControl w:val="0"/>
+              <w:pBdr>
+                <w:top w:val="nil"/>
+                <w:left w:val="nil"/>
+                <w:bottom w:val="nil"/>
+                <w:right w:val="nil"/>
+                <w:between w:val="nil"/>
+              </w:pBdr>
+              <w:spacing w:line="240" w:lineRule="auto"/>
+              <w:ind w:hanging="2"/>
+              <w:rPr>
+                <w:rFonts w:ascii="Arial" w:eastAsia="Arial" w:hAnsi="Arial" w:cs="Arial"/>
+              </w:rPr>
+            </w:pPr>
+            <w:r>
+              <w:rPr>
+                <w:rFonts w:ascii="Arial" w:eastAsia="Arial" w:hAnsi="Arial" w:cs="Arial" w:hint="cs"/>
+                <w:rtl/>
+              </w:rPr>
+              <w:t>ניתן לשיפור, בהתאם למה שציינו בהיבט שיפור זמני הריצה.</w:t>
+            </w:r>
+          </w:p>
+        </w:tc>
+      </w:tr>
+      <w:tr>
+        <w:tc>
+          <w:tcPr>
+            <w:tcW w:w="3793" w:type="dxa"/>
+            <w:shd w:val="clear" w:color="auto" w:fill="auto"/>
+            <w:tcMar>
+              <w:top w:w="100" w:type="dxa"/>
+              <w:left w:w="100" w:type="dxa"/>
+              <w:bottom w:w="100" w:type="dxa"/>
+              <w:right w:w="100" w:type="dxa"/>
+            </w:tcMar>
+          </w:tcPr>
+          <w:p>
+            <w:pPr>
+              <w:widowControl w:val="0"/>
+              <w:pBdr>
+                <w:top w:val="nil"/>
+                <w:left w:val="nil"/>
+                <w:bottom w:val="nil"/>
+                <w:right w:val="nil"/>
+                <w:between w:val="nil"/>
+              </w:pBdr>
+              <w:spacing w:line="240" w:lineRule="auto"/>
+              <w:ind w:hanging="2"/>
+              <w:rPr>
+                <w:rFonts w:ascii="Arial" w:eastAsia="Arial" w:hAnsi="Arial" w:cs="Arial"/>
+              </w:rPr>
+            </w:pPr>
+            <w:r>
+              <w:rPr>
+                <w:rFonts w:ascii="Arial" w:eastAsia="Arial" w:hAnsi="Arial" w:cs="Arial" w:hint="cs"/>
+                <w:rtl/>
+              </w:rPr>
+              <w:t>"</w:t>
+            </w:r>
+            <w:r>
+              <w:rPr>
+                <w:rFonts w:ascii="Arial" w:eastAsia="Arial" w:hAnsi="Arial" w:cs="Arial"/>
+                <w:rtl/>
+              </w:rPr>
+              <w:t>אפשר אולי לעשות דירוג שחקני טניס לפי אזורים בעלום (לפי מדינות או יבשות וכדומה)</w:t>
+            </w:r>
+            <w:r>
+              <w:rPr>
+                <w:rFonts w:ascii="Arial" w:eastAsia="Arial" w:hAnsi="Arial" w:cs="Arial" w:hint="cs"/>
+                <w:rtl/>
+              </w:rPr>
+              <w:t>"</w:t>
+            </w:r>
+          </w:p>
+        </w:tc>
+        <w:tc>
+          <w:tcPr>
+            <w:tcW w:w="3793" w:type="dxa"/>
+            <w:shd w:val="clear" w:color="auto" w:fill="auto"/>
+            <w:tcMar>
+              <w:top w:w="100" w:type="dxa"/>
+              <w:left w:w="100" w:type="dxa"/>
+              <w:bottom w:w="100" w:type="dxa"/>
+              <w:right w:w="100" w:type="dxa"/>
+            </w:tcMar>
+          </w:tcPr>
+          <w:p>
+            <w:pPr>
+              <w:widowControl w:val="0"/>
+              <w:pBdr>
+                <w:top w:val="nil"/>
+                <w:left w:val="nil"/>
+                <w:bottom w:val="nil"/>
+                <w:right w:val="nil"/>
+                <w:between w:val="nil"/>
+              </w:pBdr>
+              <w:spacing w:line="240" w:lineRule="auto"/>
+              <w:ind w:hanging="2"/>
+              <w:rPr>
+                <w:rFonts w:ascii="Arial" w:eastAsia="Arial" w:hAnsi="Arial" w:cs="Arial"/>
+              </w:rPr>
+            </w:pPr>
+            <w:r>
+              <w:rPr>
+                <w:rFonts w:ascii="Arial" w:eastAsia="Arial" w:hAnsi="Arial" w:cs="Arial" w:hint="cs"/>
+                <w:rtl/>
+              </w:rPr>
+              <w:t>ניתן לשיפור, רעיון נחמד =]</w:t>
+            </w:r>
+          </w:p>
+        </w:tc>
+      </w:tr>
+      <w:tr>
+        <w:tc>
+          <w:tcPr>
+            <w:tcW w:w="3793" w:type="dxa"/>
+            <w:shd w:val="clear" w:color="auto" w:fill="auto"/>
+            <w:tcMar>
+              <w:top w:w="100" w:type="dxa"/>
+              <w:left w:w="100" w:type="dxa"/>
+              <w:bottom w:w="100" w:type="dxa"/>
+              <w:right w:w="100" w:type="dxa"/>
+            </w:tcMar>
+          </w:tcPr>
+          <w:p>
+            <w:pPr>
+              <w:widowControl w:val="0"/>
+              <w:pBdr>
+                <w:top w:val="nil"/>
+                <w:left w:val="nil"/>
+                <w:bottom w:val="nil"/>
+                <w:right w:val="nil"/>
+                <w:between w:val="nil"/>
+              </w:pBdr>
+              <w:spacing w:line="240" w:lineRule="auto"/>
+              <w:ind w:hanging="2"/>
+              <w:rPr>
+                <w:rFonts w:ascii="Arial" w:eastAsia="Arial" w:hAnsi="Arial" w:cs="Arial"/>
+                <w:rtl/>
+              </w:rPr>
+            </w:pPr>
+            <w:r>
+              <w:rPr>
+                <w:rFonts w:ascii="Arial" w:eastAsia="Arial" w:hAnsi="Arial" w:cs="Arial" w:hint="cs"/>
+                <w:rtl/>
+              </w:rPr>
+              <w:t>"</w:t>
+            </w:r>
+            <w:r>
+              <w:rPr>
+                <w:rFonts w:ascii="Arial" w:eastAsia="Arial" w:hAnsi="Arial" w:cs="Arial"/>
+                <w:rtl/>
+              </w:rPr>
+              <w:t>היו יכולים לעשות</w:t>
+            </w:r>
+            <w:r>
+              <w:rPr>
+                <w:rFonts w:ascii="Arial" w:eastAsia="Arial" w:hAnsi="Arial" w:cs="Arial"/>
+              </w:rPr>
+              <w:t xml:space="preserve"> Parsing </w:t>
+            </w:r>
+            <w:r>
+              <w:rPr>
+                <w:rFonts w:ascii="Arial" w:eastAsia="Arial" w:hAnsi="Arial" w:cs="Arial"/>
+                <w:rtl/>
+              </w:rPr>
+              <w:t>על דפי</w:t>
+            </w:r>
+            <w:r>
+              <w:rPr>
+                <w:rFonts w:ascii="Arial" w:eastAsia="Arial" w:hAnsi="Arial" w:cs="Arial"/>
+              </w:rPr>
+              <w:t>pdf</w:t>
+            </w:r>
+            <w:r>
+              <w:rPr>
+                <w:rFonts w:ascii="Arial" w:eastAsia="Arial" w:hAnsi="Arial" w:cs="Arial"/>
+              </w:rPr>
+              <w:t xml:space="preserve"> </w:t>
+            </w:r>
+            <w:r>
+              <w:rPr>
+                <w:rFonts w:ascii="Arial" w:eastAsia="Arial" w:hAnsi="Arial" w:cs="Arial" w:hint="cs"/>
+                <w:rtl/>
+              </w:rPr>
+              <w:t>"</w:t>
+            </w:r>
+            <w:r>
+              <w:rPr>
+                <w:rFonts w:ascii="Arial" w:eastAsia="Arial" w:hAnsi="Arial" w:cs="Arial"/>
+              </w:rPr>
+              <w:t xml:space="preserve"> </w:t>
+            </w:r>
+          </w:p>
+        </w:tc>
+        <w:tc>
+          <w:tcPr>
+            <w:tcW w:w="3793" w:type="dxa"/>
+            <w:shd w:val="clear" w:color="auto" w:fill="auto"/>
+            <w:tcMar>
+              <w:top w:w="100" w:type="dxa"/>
+              <w:left w:w="100" w:type="dxa"/>
+              <w:bottom w:w="100" w:type="dxa"/>
+              <w:right w:w="100" w:type="dxa"/>
+            </w:tcMar>
+          </w:tcPr>
+          <w:p>
+            <w:pPr>
+              <w:widowControl w:val="0"/>
+              <w:pBdr>
+                <w:top w:val="nil"/>
+                <w:left w:val="nil"/>
+                <w:bottom w:val="nil"/>
+                <w:right w:val="nil"/>
+                <w:between w:val="nil"/>
+              </w:pBdr>
+              <w:spacing w:line="240" w:lineRule="auto"/>
+              <w:ind w:hanging="2"/>
+              <w:rPr>
+                <w:rFonts w:ascii="Arial" w:eastAsia="Arial" w:hAnsi="Arial" w:cs="Arial"/>
+                <w:rtl/>
+              </w:rPr>
+            </w:pPr>
+            <w:r>
+              <w:rPr>
+                <w:rFonts w:ascii="Arial" w:eastAsia="Arial" w:hAnsi="Arial" w:cs="Arial" w:hint="cs"/>
+                <w:rtl/>
+              </w:rPr>
+              <w:t>ניתן לשיפור אך לדעתנו לא יעיל.</w:t>
+            </w:r>
+            <w:r>
+              <w:rPr>
+                <w:rFonts w:ascii="Arial" w:eastAsia="Arial" w:hAnsi="Arial" w:cs="Arial"/>
+                <w:rtl/>
+              </w:rPr>
+              <w:br/>
+            </w:r>
+            <w:r>
+              <w:rPr>
+                <w:rFonts w:ascii="Arial" w:eastAsia="Arial" w:hAnsi="Arial" w:cs="Arial" w:hint="cs"/>
+                <w:rtl/>
+              </w:rPr>
+              <w:t xml:space="preserve">הסיבה היא שמעבר לעבודה שהתוצאות שהוחזרו באתר הראשון (עליו לבסוף לא עבדנו) היו </w:t>
+            </w:r>
+            <w:r>
+              <w:rPr>
+                <w:rFonts w:ascii="Arial" w:eastAsia="Arial" w:hAnsi="Arial" w:cs="Arial"/>
+              </w:rPr>
+              <w:t>pdf</w:t>
+            </w:r>
+            <w:r>
+              <w:rPr>
+                <w:rFonts w:ascii="Arial" w:eastAsia="Arial" w:hAnsi="Arial" w:cs="Arial" w:hint="cs"/>
+                <w:rtl/>
+              </w:rPr>
+              <w:t xml:space="preserve"> אשר לא הכילו לינקים מעצם היותם קובץ נפרד, התוצאות עצמן היו לא רלוונטיות לשאילתא.</w:t>
+            </w:r>
+            <w:r>
+              <w:rPr>
+                <w:rFonts w:ascii="Arial" w:eastAsia="Arial" w:hAnsi="Arial" w:cs="Arial"/>
+                <w:rtl/>
+              </w:rPr>
+              <w:br/>
+            </w:r>
+            <w:r>
+              <w:rPr>
+                <w:rFonts w:ascii="Arial" w:eastAsia="Arial" w:hAnsi="Arial" w:cs="Arial" w:hint="cs"/>
+                <w:rtl/>
+              </w:rPr>
+              <w:t>לכן לדעתנו לא יעיל לבצע פרויקט בקורס אחזור מידע על האתר הראשון.</w:t>
+            </w:r>
+          </w:p>
+        </w:tc>
+      </w:tr>
+      <w:tr>
+        <w:tc>
+          <w:tcPr>
+            <w:tcW w:w="3793" w:type="dxa"/>
+            <w:shd w:val="clear" w:color="auto" w:fill="auto"/>
+            <w:tcMar>
+              <w:top w:w="100" w:type="dxa"/>
+              <w:left w:w="100" w:type="dxa"/>
+              <w:bottom w:w="100" w:type="dxa"/>
+              <w:right w:w="100" w:type="dxa"/>
+            </w:tcMar>
+          </w:tcPr>
+          <w:p>
+            <w:pPr>
+              <w:widowControl w:val="0"/>
+              <w:pBdr>
+                <w:top w:val="nil"/>
+                <w:left w:val="nil"/>
+                <w:bottom w:val="nil"/>
+                <w:right w:val="nil"/>
+                <w:between w:val="nil"/>
+              </w:pBdr>
+              <w:spacing w:line="240" w:lineRule="auto"/>
+              <w:ind w:hanging="2"/>
+              <w:rPr>
+                <w:rFonts w:ascii="Arial" w:eastAsia="Arial" w:hAnsi="Arial" w:cs="Arial"/>
+                <w:rtl/>
+              </w:rPr>
+            </w:pPr>
+            <w:r>
+              <w:rPr>
+                <w:rFonts w:ascii="Arial" w:eastAsia="Arial" w:hAnsi="Arial" w:cs="Arial" w:hint="cs"/>
+                <w:rtl/>
+              </w:rPr>
+              <w:t>"</w:t>
+            </w:r>
+            <w:r>
+              <w:rPr>
+                <w:rFonts w:ascii="Arial" w:eastAsia="Arial" w:hAnsi="Arial" w:cs="Arial"/>
+                <w:rtl/>
+              </w:rPr>
+              <w:t>אפשר לעשות דירוג שחקני טניס לפי איזורים שונים בעולם או על פי עשורים קודמים</w:t>
+            </w:r>
+            <w:r>
+              <w:rPr>
+                <w:rFonts w:ascii="Arial" w:eastAsia="Arial" w:hAnsi="Arial" w:cs="Arial"/>
+              </w:rPr>
+              <w:t>.</w:t>
+            </w:r>
+            <w:r>
+              <w:rPr>
+                <w:rFonts w:ascii="Arial" w:eastAsia="Arial" w:hAnsi="Arial" w:cs="Arial" w:hint="cs"/>
+                <w:rtl/>
+              </w:rPr>
+              <w:t>"</w:t>
+            </w:r>
+          </w:p>
+        </w:tc>
+        <w:tc>
+          <w:tcPr>
+            <w:tcW w:w="3793" w:type="dxa"/>
+            <w:shd w:val="clear" w:color="auto" w:fill="auto"/>
+            <w:tcMar>
+              <w:top w:w="100" w:type="dxa"/>
+              <w:left w:w="100" w:type="dxa"/>
+              <w:bottom w:w="100" w:type="dxa"/>
+              <w:right w:w="100" w:type="dxa"/>
+            </w:tcMar>
+          </w:tcPr>
+          <w:p>
+            <w:pPr>
+              <w:widowControl w:val="0"/>
+              <w:pBdr>
+                <w:top w:val="nil"/>
+                <w:left w:val="nil"/>
+                <w:bottom w:val="nil"/>
+                <w:right w:val="nil"/>
+                <w:between w:val="nil"/>
+              </w:pBdr>
+              <w:spacing w:line="240" w:lineRule="auto"/>
+              <w:ind w:hanging="2"/>
+              <w:rPr>
+                <w:rFonts w:ascii="Arial" w:eastAsia="Arial" w:hAnsi="Arial" w:cs="Arial"/>
+              </w:rPr>
+            </w:pPr>
+            <w:r>
+              <w:rPr>
+                <w:rFonts w:ascii="Arial" w:eastAsia="Arial" w:hAnsi="Arial" w:cs="Arial" w:hint="cs"/>
+                <w:rtl/>
+              </w:rPr>
+              <w:t>רעיון שהוצע בסעיף אחר, ניתן להוסיף לפרויקט אחר.</w:t>
+            </w:r>
+          </w:p>
+        </w:tc>
+      </w:tr>
+      <w:tr>
+        <w:tc>
+          <w:tcPr>
+            <w:tcW w:w="3793" w:type="dxa"/>
+            <w:shd w:val="clear" w:color="auto" w:fill="auto"/>
+            <w:tcMar>
+              <w:top w:w="100" w:type="dxa"/>
+              <w:left w:w="100" w:type="dxa"/>
+              <w:bottom w:w="100" w:type="dxa"/>
+              <w:right w:w="100" w:type="dxa"/>
+            </w:tcMar>
+          </w:tcPr>
+          <w:p>
+            <w:pPr>
+              <w:widowControl w:val="0"/>
+              <w:pBdr>
+                <w:top w:val="nil"/>
+                <w:left w:val="nil"/>
+                <w:bottom w:val="nil"/>
+                <w:right w:val="nil"/>
+                <w:between w:val="nil"/>
+              </w:pBdr>
+              <w:spacing w:line="240" w:lineRule="auto"/>
+              <w:ind w:hanging="2"/>
+              <w:rPr>
+                <w:rFonts w:ascii="Arial" w:eastAsia="Arial" w:hAnsi="Arial" w:cs="Arial"/>
+                <w:rtl/>
+              </w:rPr>
+            </w:pPr>
+            <w:r>
+              <w:rPr>
+                <w:rFonts w:ascii="Arial" w:eastAsia="Arial" w:hAnsi="Arial" w:cs="Arial" w:hint="cs"/>
+                <w:rtl/>
+              </w:rPr>
+              <w:t>"</w:t>
+            </w:r>
+            <w:r>
+              <w:rPr>
+                <w:rFonts w:ascii="Arial" w:eastAsia="Arial" w:hAnsi="Arial" w:cs="Arial"/>
+                <w:rtl/>
+              </w:rPr>
+              <w:t>לתת אולי איזה כוכב עולה שלא הופיע בשנים האחרונות ב</w:t>
+            </w:r>
+            <w:r>
+              <w:rPr>
+                <w:rFonts w:ascii="Arial" w:eastAsia="Arial" w:hAnsi="Arial" w:cs="Arial"/>
+              </w:rPr>
+              <w:t>TOP10</w:t>
+            </w:r>
+            <w:r>
+              <w:rPr>
+                <w:rFonts w:ascii="Arial" w:eastAsia="Arial" w:hAnsi="Arial" w:cs="Arial" w:hint="cs"/>
+                <w:rtl/>
+              </w:rPr>
+              <w:t xml:space="preserve"> </w:t>
+            </w:r>
+            <w:r>
+              <w:rPr>
+                <w:rFonts w:ascii="Arial" w:eastAsia="Arial" w:hAnsi="Arial" w:cs="Arial"/>
+              </w:rPr>
+              <w:t xml:space="preserve"> </w:t>
+            </w:r>
+            <w:r>
+              <w:rPr>
+                <w:rFonts w:ascii="Arial" w:eastAsia="Arial" w:hAnsi="Arial" w:cs="Arial"/>
+                <w:rtl/>
+              </w:rPr>
+              <w:t>או שהוא מועמד לשנים הבאות</w:t>
+            </w:r>
+            <w:r>
+              <w:rPr>
+                <w:rFonts w:ascii="Arial" w:eastAsia="Arial" w:hAnsi="Arial" w:cs="Arial"/>
+              </w:rPr>
+              <w:t>.</w:t>
+            </w:r>
+            <w:r>
+              <w:rPr>
+                <w:rFonts w:ascii="Arial" w:eastAsia="Arial" w:hAnsi="Arial" w:cs="Arial" w:hint="cs"/>
+                <w:rtl/>
+              </w:rPr>
+              <w:t xml:space="preserve">" </w:t>
+            </w:r>
+          </w:p>
+        </w:tc>
+        <w:tc>
+          <w:tcPr>
+            <w:tcW w:w="3793" w:type="dxa"/>
+            <w:shd w:val="clear" w:color="auto" w:fill="auto"/>
+            <w:tcMar>
+              <w:top w:w="100" w:type="dxa"/>
+              <w:left w:w="100" w:type="dxa"/>
+              <w:bottom w:w="100" w:type="dxa"/>
+              <w:right w:w="100" w:type="dxa"/>
+            </w:tcMar>
+          </w:tcPr>
+          <w:p>
+            <w:pPr>
+              <w:tabs>
+                <w:tab w:val="left" w:pos="665"/>
+              </w:tabs>
+              <w:rPr>
+                <w:rFonts w:ascii="Arial" w:eastAsia="Arial" w:hAnsi="Arial" w:cs="Arial"/>
+              </w:rPr>
+            </w:pPr>
+            <w:r>
+              <w:rPr>
+                <w:rFonts w:ascii="Arial" w:eastAsia="Arial" w:hAnsi="Arial" w:cs="Arial" w:hint="cs"/>
+                <w:rtl/>
+              </w:rPr>
+              <w:t>ניתן לשיפור כשאילתא נוספת, רעיון נחמד.</w:t>
+            </w:r>
+          </w:p>
+        </w:tc>
+      </w:tr>
+      <w:tr>
+        <w:tc>
+          <w:tcPr>
+            <w:tcW w:w="3793" w:type="dxa"/>
+            <w:shd w:val="clear" w:color="auto" w:fill="auto"/>
+            <w:tcMar>
+              <w:top w:w="100" w:type="dxa"/>
+              <w:left w:w="100" w:type="dxa"/>
+              <w:bottom w:w="100" w:type="dxa"/>
+              <w:right w:w="100" w:type="dxa"/>
+            </w:tcMar>
+          </w:tcPr>
+          <w:p>
+            <w:pPr>
+              <w:widowControl w:val="0"/>
+              <w:pBdr>
+                <w:top w:val="nil"/>
+                <w:left w:val="nil"/>
+                <w:bottom w:val="nil"/>
+                <w:right w:val="nil"/>
+                <w:between w:val="nil"/>
+              </w:pBdr>
+              <w:spacing w:line="240" w:lineRule="auto"/>
+              <w:ind w:hanging="2"/>
+              <w:rPr>
+                <w:rFonts w:ascii="Arial" w:eastAsia="Arial" w:hAnsi="Arial" w:cs="Arial"/>
+                <w:rtl/>
+              </w:rPr>
+            </w:pPr>
+            <w:r>
+              <w:rPr>
+                <w:rFonts w:ascii="Arial" w:eastAsia="Arial" w:hAnsi="Arial" w:cs="Arial" w:hint="cs"/>
+                <w:rtl/>
+              </w:rPr>
+              <w:t>"</w:t>
+            </w:r>
+            <w:r>
+              <w:rPr>
+                <w:rFonts w:ascii="Arial" w:eastAsia="Arial" w:hAnsi="Arial" w:cs="Arial"/>
+                <w:rtl/>
+              </w:rPr>
+              <w:t>אולי לשקול מחדש את השימוש ב1 במקום 0</w:t>
+            </w:r>
+            <w:r>
+              <w:rPr>
+                <w:rFonts w:ascii="Arial" w:eastAsia="Arial" w:hAnsi="Arial" w:cs="Arial" w:hint="cs"/>
+                <w:rtl/>
+              </w:rPr>
+              <w:t>"</w:t>
+            </w:r>
+          </w:p>
+        </w:tc>
+        <w:tc>
+          <w:tcPr>
+            <w:tcW w:w="3793" w:type="dxa"/>
+            <w:shd w:val="clear" w:color="auto" w:fill="auto"/>
+            <w:tcMar>
+              <w:top w:w="100" w:type="dxa"/>
+              <w:left w:w="100" w:type="dxa"/>
+              <w:bottom w:w="100" w:type="dxa"/>
+              <w:right w:w="100" w:type="dxa"/>
+            </w:tcMar>
+          </w:tcPr>
+          <w:p>
+            <w:pPr>
+              <w:widowControl w:val="0"/>
+              <w:pBdr>
+                <w:top w:val="nil"/>
+                <w:left w:val="nil"/>
+                <w:bottom w:val="nil"/>
+                <w:right w:val="nil"/>
+                <w:between w:val="nil"/>
+              </w:pBdr>
+              <w:spacing w:line="240" w:lineRule="auto"/>
+              <w:ind w:hanging="2"/>
+              <w:rPr>
+                <w:rFonts w:ascii="Arial" w:eastAsia="Arial" w:hAnsi="Arial" w:cs="Arial"/>
+                <w:rtl/>
+              </w:rPr>
+            </w:pPr>
+            <w:r>
+              <w:rPr>
+                <w:rFonts w:ascii="Arial" w:eastAsia="Arial" w:hAnsi="Arial" w:cs="Arial" w:hint="cs"/>
+                <w:rtl/>
+              </w:rPr>
+              <w:t xml:space="preserve">אנו חושבים שאין מקום לשיפור בנושא זה מכיוון שכפי שהסברנו בהצגה, הוספת 1 לחישוב </w:t>
+            </w:r>
+            <w:r>
+              <w:rPr>
+                <w:rFonts w:ascii="Arial" w:eastAsia="Arial" w:hAnsi="Arial" w:cs="Arial"/>
+              </w:rPr>
+              <w:t>idf</w:t>
+            </w:r>
+            <w:r>
+              <w:rPr>
+                <w:rFonts w:ascii="Arial" w:eastAsia="Arial" w:hAnsi="Arial" w:cs="Arial" w:hint="cs"/>
+                <w:rtl/>
+              </w:rPr>
+              <w:t xml:space="preserve"> בסיטואציה הזאת תורמת רבות כי 3 מילים מתוך 4 המילים של השאילתה הופיעו בכל הדפים ולכן קיבלנו שה</w:t>
+            </w:r>
+            <w:r>
+              <w:rPr>
+                <w:rFonts w:ascii="Arial" w:eastAsia="Arial" w:hAnsi="Arial" w:cs="Arial"/>
+              </w:rPr>
+              <w:t>idf</w:t>
+            </w:r>
+            <w:r>
+              <w:rPr>
+                <w:rFonts w:ascii="Arial" w:eastAsia="Arial" w:hAnsi="Arial" w:cs="Arial" w:hint="cs"/>
+                <w:rtl/>
+              </w:rPr>
+              <w:t xml:space="preserve"> של שלושתם הוא 0 וקיבלנו שאין להם חשיבות לשאילתה (כמו </w:t>
+            </w:r>
+            <w:r>
+              <w:rPr>
+                <w:rFonts w:ascii="Arial" w:eastAsia="Arial" w:hAnsi="Arial" w:cs="Arial"/>
+              </w:rPr>
+              <w:t>stop words</w:t>
+            </w:r>
+            <w:r>
+              <w:rPr>
+                <w:rFonts w:ascii="Arial" w:eastAsia="Arial" w:hAnsi="Arial" w:cs="Arial" w:hint="cs"/>
+                <w:rtl/>
+              </w:rPr>
+              <w:t xml:space="preserve">) למרות שהשאילתה לא כללה </w:t>
+            </w:r>
+            <w:r>
+              <w:rPr>
+                <w:rFonts w:ascii="Arial" w:eastAsia="Arial" w:hAnsi="Arial" w:cs="Arial"/>
+              </w:rPr>
+              <w:t>stop words</w:t>
+            </w:r>
+            <w:r>
+              <w:rPr>
+                <w:rFonts w:ascii="Arial" w:eastAsia="Arial" w:hAnsi="Arial" w:cs="Arial" w:hint="cs"/>
+                <w:rtl/>
+              </w:rPr>
+              <w:t xml:space="preserve"> כלל. לכן כדי לתת חשיבות קראנו קצת בגוגל ועל מנת לקבל תוצאות מיטיביות נדרש להוסיף 1. זה משפר את התוצאות ואת דירוגי השאילתות.</w:t>
+            </w:r>
+          </w:p>
+        </w:tc>
+      </w:tr>
+      <w:tr>
+        <w:tc>
+          <w:tcPr>
+            <w:tcW w:w="3793" w:type="dxa"/>
+            <w:shd w:val="clear" w:color="auto" w:fill="auto"/>
+            <w:tcMar>
+              <w:top w:w="100" w:type="dxa"/>
+              <w:left w:w="100" w:type="dxa"/>
+              <w:bottom w:w="100" w:type="dxa"/>
+              <w:right w:w="100" w:type="dxa"/>
+            </w:tcMar>
+          </w:tcPr>
+          <w:p>
+            <w:pPr>
+              <w:widowControl w:val="0"/>
+              <w:pBdr>
+                <w:top w:val="nil"/>
+                <w:left w:val="nil"/>
+                <w:bottom w:val="nil"/>
+                <w:right w:val="nil"/>
+                <w:between w:val="nil"/>
+              </w:pBdr>
+              <w:spacing w:line="240" w:lineRule="auto"/>
+              <w:ind w:hanging="2"/>
+              <w:rPr>
+                <w:rFonts w:ascii="Arial" w:eastAsia="Arial" w:hAnsi="Arial" w:cs="Arial"/>
+                <w:rtl/>
+              </w:rPr>
+            </w:pPr>
+            <w:r>
+              <w:rPr>
+                <w:rFonts w:ascii="Arial" w:eastAsia="Arial" w:hAnsi="Arial" w:cs="Arial"/>
+              </w:rPr>
+              <w:t>“</w:t>
+            </w:r>
+            <w:r>
+              <w:rPr>
+                <w:rFonts w:ascii="Arial" w:eastAsia="Arial" w:hAnsi="Arial" w:cs="Arial"/>
+                <w:rtl/>
+              </w:rPr>
+              <w:t xml:space="preserve">הייתי רוצה לראות שאילתות יותר מסובכות מ </w:t>
+            </w:r>
+            <w:r>
+              <w:rPr>
+                <w:rFonts w:ascii="Arial" w:eastAsia="Arial" w:hAnsi="Arial" w:cs="Arial"/>
+              </w:rPr>
+              <w:t xml:space="preserve">"top" </w:t>
+            </w:r>
+            <w:r>
+              <w:rPr>
+                <w:rFonts w:ascii="Arial" w:eastAsia="Arial" w:hAnsi="Arial" w:cs="Arial"/>
+                <w:rtl/>
+              </w:rPr>
+              <w:t xml:space="preserve">ו </w:t>
+            </w:r>
+            <w:r>
+              <w:rPr>
+                <w:rFonts w:ascii="Arial" w:eastAsia="Arial" w:hAnsi="Arial" w:cs="Arial"/>
+              </w:rPr>
+              <w:t>"best"</w:t>
+            </w:r>
+            <w:r>
+              <w:rPr>
+                <w:rFonts w:ascii="Arial" w:eastAsia="Arial" w:hAnsi="Arial" w:cs="Arial" w:hint="cs"/>
+                <w:rtl/>
+              </w:rPr>
+              <w:t xml:space="preserve">" </w:t>
+            </w:r>
+          </w:p>
+        </w:tc>
+        <w:tc>
+          <w:tcPr>
+            <w:tcW w:w="3793" w:type="dxa"/>
+            <w:shd w:val="clear" w:color="auto" w:fill="auto"/>
+            <w:tcMar>
+              <w:top w:w="100" w:type="dxa"/>
+              <w:left w:w="100" w:type="dxa"/>
+              <w:bottom w:w="100" w:type="dxa"/>
+              <w:right w:w="100" w:type="dxa"/>
+            </w:tcMar>
+          </w:tcPr>
+          <w:p>
+            <w:pPr>
+              <w:widowControl w:val="0"/>
+              <w:pBdr>
+                <w:top w:val="nil"/>
+                <w:left w:val="nil"/>
+                <w:bottom w:val="nil"/>
+                <w:right w:val="nil"/>
+                <w:between w:val="nil"/>
+              </w:pBdr>
+              <w:spacing w:line="240" w:lineRule="auto"/>
+              <w:ind w:hanging="2"/>
+              <w:rPr>
+                <w:rFonts w:ascii="Arial" w:eastAsia="Arial" w:hAnsi="Arial" w:cs="Arial"/>
+              </w:rPr>
+            </w:pPr>
+            <w:r>
+              <w:rPr>
+                <w:rFonts w:ascii="Arial" w:eastAsia="Arial" w:hAnsi="Arial" w:cs="Arial" w:hint="cs"/>
+                <w:rtl/>
+              </w:rPr>
+              <w:t>לא בטוחים האם ניתן לשיפור, בחירת השאילתות בצורה שבחרנו בהם נקבעה לפי הנושא ובכוונה נכתבה בצורה כללית ופשוטה ע"מ לקבל כמה שיותר תוצאות.</w:t>
+            </w:r>
           </w:p>
         </w:tc>
       </w:tr>
@@ -16525,11 +17553,100 @@
       <w:pPr>
         <w:ind w:hanging="2"/>
         <w:rPr>
-          <w:b/>
-          <w:bCs/>
           <w:rtl/>
         </w:rPr>
       </w:pPr>
+      <w:r>
+        <w:rPr>
+          <w:rFonts w:hint="cs"/>
+          <w:rtl/>
+        </w:rPr>
+        <w:lastRenderedPageBreak/>
+        <w:t>האתגרים אותם חווינו בקורס הי</w:t>
+      </w:r>
+      <w:r>
+        <w:rPr>
+          <w:rFonts w:hint="cs"/>
+          <w:rtl/>
+        </w:rPr>
+        <w:t>ו</w:t>
+      </w:r>
+      <w:r>
+        <w:rPr>
+          <w:rFonts w:hint="cs"/>
+          <w:rtl/>
+        </w:rPr>
+        <w:t xml:space="preserve"> ראשית ההבנה המעמיקה של מהו זחלן</w:t>
+      </w:r>
+      <w:r>
+        <w:rPr>
+          <w:rFonts w:hint="cs"/>
+          <w:rtl/>
+        </w:rPr>
+        <w:t xml:space="preserve"> - </w:t>
+      </w:r>
+      <w:r>
+        <w:rPr>
+          <w:rFonts w:hint="cs"/>
+          <w:rtl/>
+        </w:rPr>
+        <w:t>הגענו לקורס עם ידע מסוים בתחום ואפילו חשבנו שאנחנו יודעים מהו זחלן, אך לאחר מספר מטלות הבנו כי מה שידענו לפני לא היה מדויק ושמחנו ללמוד לעומק את הנושא.</w:t>
+      </w:r>
+      <w:r>
+        <w:rPr>
+          <w:rtl/>
+        </w:rPr>
+        <w:br/>
+      </w:r>
+      <w:r>
+        <w:rPr>
+          <w:rFonts w:hint="cs"/>
+          <w:rtl/>
+        </w:rPr>
+        <w:t>בנוסף, הקורס הכיל חומר רב שאותו התקשינו לזכור לאורך הסימסטר, עליו עשינו חזרה לפני השיעור המסכם.</w:t>
+      </w:r>
+      <w:r>
+        <w:rPr>
+          <w:rtl/>
+        </w:rPr>
+        <w:br/>
+      </w:r>
+      <w:r>
+        <w:rPr>
+          <w:rFonts w:hint="cs"/>
+          <w:rtl/>
+        </w:rPr>
+        <w:t>לבסוף, שעת הקורס, 17:00-19:40 הייתה קשה לכל חברי הצוות שכן היינו בבוקר במכללה ובערב המשכנו לשיעור מהבית (קושי בריכוז בשעות הערב).</w:t>
+      </w:r>
+    </w:p>
+    <w:p>
+      <w:pPr>
+        <w:ind w:hanging="2"/>
+        <w:rPr>
+          <w:rtl/>
+        </w:rPr>
+      </w:pPr>
+      <w:r>
+        <w:rPr>
+          <w:rFonts w:hint="cs"/>
+          <w:rtl/>
+        </w:rPr>
+        <w:t>האתגרים בפרויקט כצוות היו שי</w:t>
+      </w:r>
+      <w:r>
+        <w:rPr>
+          <w:rFonts w:hint="cs"/>
+          <w:rtl/>
+        </w:rPr>
+        <w:t>תו</w:t>
+      </w:r>
+      <w:r>
+        <w:rPr>
+          <w:rFonts w:hint="cs"/>
+          <w:rtl/>
+        </w:rPr>
+        <w:t>פי הידע אודות החלקים אותם חילקנו בין חברי הצוות, בניית הזחלן בצורה הטובה ביותר ובחירת השאילתות. בנוסף, החלפת האתר בין המטלה הראשונה לשנייה הייתה קשה מנטלית ונאלצנו לאסוף את מירב הכוחות שלנו ע"מ לצאת עם פרויקט נחמד במינימום זמן.</w:t>
+      </w:r>
     </w:p>
     <w:p>
       <w:pPr>
@@ -19147,7 +20264,7 @@
   <dgm:whole/>
   <dgm:extLst>
     <a:ext uri="http://schemas.microsoft.com/office/drawing/2008/diagram">
-      <dsp:dataModelExt xmlns:dsp="http://schemas.microsoft.com/office/drawing/2008/diagram" relId="rId23" minVer="http://schemas.openxmlformats.org/drawingml/2006/diagram"/>
+      <dsp:dataModelExt xmlns:dsp="http://schemas.microsoft.com/office/drawing/2008/diagram" relId="rId25" minVer="http://schemas.openxmlformats.org/drawingml/2006/diagram"/>
     </a:ext>
   </dgm:extLst>
 </dgm:dataModel>
